--- a/Documento de Requisitos.docx
+++ b/Documento de Requisitos.docx
@@ -91,7 +91,7 @@
     </w:p>
     <w:p>
       <w:pPr>
-        <w:ind w:left="720" w:firstLine="0"/>
+        <w:ind w:left="720" w:firstLine="555.5905511811022"/>
         <w:rPr>
           <w:sz w:val="24"/>
           <w:szCs w:val="24"/>
@@ -213,7 +213,7 @@
           <w:szCs w:val="24"/>
           <w:rtl w:val="0"/>
         </w:rPr>
-        <w:t xml:space="preserve">Utilizando de um sistema para correção de erros de ortografia e algoritmos para alavancagem de acessos nos livros, o intuito da plataforma é fornecer visibilidade para autores menores.</w:t>
+        <w:t xml:space="preserve">Utilizando de um sistema para correção de erros de ortografia, algoritmos para verificar tendências e algoritmos de recomendação de livros, o intuito da plataforma é fornecer visibilidade para autores menores.</w:t>
       </w:r>
       <w:r>
         <w:rPr>
@@ -294,13 +294,23 @@
     </w:p>
     <w:p>
       <w:pPr>
-        <w:rPr/>
-      </w:pPr>
-      <w:r>
-        <w:rPr>
-          <w:rtl w:val="0"/>
-        </w:rPr>
-        <w:tab/>
+        <w:rPr>
+          <w:sz w:val="24"/>
+          <w:szCs w:val="24"/>
+        </w:rPr>
+      </w:pPr>
+      <w:r>
+        <w:rPr>
+          <w:rtl w:val="0"/>
+        </w:rPr>
+        <w:tab/>
+      </w:r>
+      <w:r>
+        <w:rPr>
+          <w:sz w:val="24"/>
+          <w:szCs w:val="24"/>
+          <w:rtl w:val="0"/>
+        </w:rPr>
         <w:t xml:space="preserve">Os usuários que utilizarão o sistema podem ser qualquer pessoa que tenha interesse em produzir e postar seus livros autorais, ler livros de usuários ou curiosidade a respeito da plataforma.</w:t>
       </w:r>
       <w:r>
@@ -328,14 +338,24 @@
     </w:p>
     <w:p>
       <w:pPr>
-        <w:rPr/>
-      </w:pPr>
-      <w:r>
-        <w:rPr>
-          <w:rtl w:val="0"/>
-        </w:rPr>
-        <w:tab/>
-        <w:t xml:space="preserve">Não é necessário o login dos usuários para ler livros, entretanto muitas funcionalidades serão perdidas. Porém para publicação de livros é necessário o cadastro do usuário.</w:t>
+        <w:rPr>
+          <w:sz w:val="24"/>
+          <w:szCs w:val="24"/>
+        </w:rPr>
+      </w:pPr>
+      <w:r>
+        <w:rPr>
+          <w:rtl w:val="0"/>
+        </w:rPr>
+        <w:tab/>
+      </w:r>
+      <w:r>
+        <w:rPr>
+          <w:sz w:val="24"/>
+          <w:szCs w:val="24"/>
+          <w:rtl w:val="0"/>
+        </w:rPr>
+        <w:t xml:space="preserve">É necessário efetuar autenticação dos usuários no sistema para ler livros e  fazer postagem de livros autorais na plataforma.</w:t>
       </w:r>
       <w:r>
         <w:rPr>
@@ -362,33 +382,53 @@
     </w:p>
     <w:p>
       <w:pPr>
-        <w:rPr/>
-      </w:pPr>
-      <w:r>
-        <w:rPr>
-          <w:rtl w:val="0"/>
-        </w:rPr>
-        <w:tab/>
+        <w:rPr>
+          <w:sz w:val="24"/>
+          <w:szCs w:val="24"/>
+        </w:rPr>
+      </w:pPr>
+      <w:r>
+        <w:rPr>
+          <w:rtl w:val="0"/>
+        </w:rPr>
+        <w:tab/>
+      </w:r>
+      <w:r>
+        <w:rPr>
+          <w:sz w:val="24"/>
+          <w:szCs w:val="24"/>
+          <w:rtl w:val="0"/>
+        </w:rPr>
         <w:t xml:space="preserve">O sistema necessita dos seguintes hardware:</w:t>
       </w:r>
     </w:p>
     <w:p>
       <w:pPr>
-        <w:rPr/>
-      </w:pPr>
-      <w:r>
-        <w:rPr>
-          <w:rtl w:val="0"/>
-        </w:rPr>
-        <w:tab/>
-      </w:r>
-    </w:p>
-    <w:p>
-      <w:pPr>
-        <w:rPr/>
-      </w:pPr>
-      <w:r>
-        <w:rPr>
+        <w:rPr>
+          <w:sz w:val="24"/>
+          <w:szCs w:val="24"/>
+        </w:rPr>
+      </w:pPr>
+      <w:r>
+        <w:rPr>
+          <w:sz w:val="24"/>
+          <w:szCs w:val="24"/>
+          <w:rtl w:val="0"/>
+        </w:rPr>
+        <w:tab/>
+      </w:r>
+    </w:p>
+    <w:p>
+      <w:pPr>
+        <w:rPr>
+          <w:sz w:val="24"/>
+          <w:szCs w:val="24"/>
+        </w:rPr>
+      </w:pPr>
+      <w:r>
+        <w:rPr>
+          <w:sz w:val="24"/>
+          <w:szCs w:val="24"/>
           <w:rtl w:val="0"/>
         </w:rPr>
         <w:tab/>
@@ -403,11 +443,14 @@
         </w:numPr>
         <w:ind w:left="2160" w:hanging="360"/>
         <w:rPr>
-          <w:u w:val="none"/>
-        </w:rPr>
-      </w:pPr>
-      <w:r>
-        <w:rPr>
+          <w:sz w:val="24"/>
+          <w:szCs w:val="24"/>
+        </w:rPr>
+      </w:pPr>
+      <w:r>
+        <w:rPr>
+          <w:sz w:val="24"/>
+          <w:szCs w:val="24"/>
           <w:rtl w:val="0"/>
         </w:rPr>
         <w:t xml:space="preserve">Processador: Quad-core de 1.4 GHz (ou equivalente)</w:t>
@@ -421,11 +464,14 @@
         </w:numPr>
         <w:ind w:left="2160" w:hanging="360"/>
         <w:rPr>
-          <w:u w:val="none"/>
-        </w:rPr>
-      </w:pPr>
-      <w:r>
-        <w:rPr>
+          <w:sz w:val="24"/>
+          <w:szCs w:val="24"/>
+        </w:rPr>
+      </w:pPr>
+      <w:r>
+        <w:rPr>
+          <w:sz w:val="24"/>
+          <w:szCs w:val="24"/>
           <w:rtl w:val="0"/>
         </w:rPr>
         <w:t xml:space="preserve">RAM: 2 GB</w:t>
@@ -439,11 +485,14 @@
         </w:numPr>
         <w:ind w:left="2160" w:hanging="360"/>
         <w:rPr>
-          <w:u w:val="none"/>
-        </w:rPr>
-      </w:pPr>
-      <w:r>
-        <w:rPr>
+          <w:sz w:val="24"/>
+          <w:szCs w:val="24"/>
+        </w:rPr>
+      </w:pPr>
+      <w:r>
+        <w:rPr>
+          <w:sz w:val="24"/>
+          <w:szCs w:val="24"/>
           <w:rtl w:val="0"/>
         </w:rPr>
         <w:t xml:space="preserve">Armazenamento: 32 GB </w:t>
@@ -452,10 +501,15 @@
     <w:p>
       <w:pPr>
         <w:ind w:left="2160" w:firstLine="0"/>
-        <w:rPr/>
-      </w:pPr>
-      <w:r>
-        <w:rPr>
+        <w:rPr>
+          <w:sz w:val="24"/>
+          <w:szCs w:val="24"/>
+        </w:rPr>
+      </w:pPr>
+      <w:r>
+        <w:rPr>
+          <w:sz w:val="24"/>
+          <w:szCs w:val="24"/>
           <w:rtl w:val="0"/>
         </w:rPr>
         <w:tab/>
@@ -464,10 +518,15 @@
     <w:p>
       <w:pPr>
         <w:ind w:left="0" w:firstLine="0"/>
-        <w:rPr/>
-      </w:pPr>
-      <w:r>
-        <w:rPr>
+        <w:rPr>
+          <w:sz w:val="24"/>
+          <w:szCs w:val="24"/>
+        </w:rPr>
+      </w:pPr>
+      <w:r>
+        <w:rPr>
+          <w:sz w:val="24"/>
+          <w:szCs w:val="24"/>
           <w:rtl w:val="0"/>
         </w:rPr>
         <w:tab/>
@@ -482,11 +541,14 @@
         </w:numPr>
         <w:ind w:left="2160" w:hanging="360"/>
         <w:rPr>
-          <w:u w:val="none"/>
-        </w:rPr>
-      </w:pPr>
-      <w:r>
-        <w:rPr>
+          <w:sz w:val="24"/>
+          <w:szCs w:val="24"/>
+        </w:rPr>
+      </w:pPr>
+      <w:r>
+        <w:rPr>
+          <w:sz w:val="24"/>
+          <w:szCs w:val="24"/>
           <w:rtl w:val="0"/>
         </w:rPr>
         <w:t xml:space="preserve">Processador: Intel Pentium Gold ou AMD Athlon (ou equivalente) </w:t>
@@ -500,11 +562,14 @@
         </w:numPr>
         <w:ind w:left="2160" w:hanging="360"/>
         <w:rPr>
-          <w:u w:val="none"/>
-        </w:rPr>
-      </w:pPr>
-      <w:r>
-        <w:rPr>
+          <w:sz w:val="24"/>
+          <w:szCs w:val="24"/>
+        </w:rPr>
+      </w:pPr>
+      <w:r>
+        <w:rPr>
+          <w:sz w:val="24"/>
+          <w:szCs w:val="24"/>
           <w:rtl w:val="0"/>
         </w:rPr>
         <w:t xml:space="preserve">RAM: 4 GB DDR3</w:t>
@@ -518,11 +583,14 @@
         </w:numPr>
         <w:ind w:left="2160" w:hanging="360"/>
         <w:rPr>
-          <w:u w:val="none"/>
-        </w:rPr>
-      </w:pPr>
-      <w:r>
-        <w:rPr>
+          <w:sz w:val="24"/>
+          <w:szCs w:val="24"/>
+        </w:rPr>
+      </w:pPr>
+      <w:r>
+        <w:rPr>
+          <w:sz w:val="24"/>
+          <w:szCs w:val="24"/>
           <w:rtl w:val="0"/>
         </w:rPr>
         <w:t xml:space="preserve">Armazenamento: HDD de 500 GB </w:t>
@@ -557,14 +625,24 @@
     </w:p>
     <w:p>
       <w:pPr>
-        <w:rPr/>
-      </w:pPr>
-      <w:r>
-        <w:rPr>
-          <w:rtl w:val="0"/>
-        </w:rPr>
-        <w:tab/>
-        <w:t xml:space="preserve">O sistema será construído de modo que futuramente possam ser desenvolvidos novas funcionalidades ou modificada as já existentes.</w:t>
+        <w:rPr>
+          <w:sz w:val="24"/>
+          <w:szCs w:val="24"/>
+        </w:rPr>
+      </w:pPr>
+      <w:r>
+        <w:rPr>
+          <w:rtl w:val="0"/>
+        </w:rPr>
+        <w:tab/>
+      </w:r>
+      <w:r>
+        <w:rPr>
+          <w:sz w:val="24"/>
+          <w:szCs w:val="24"/>
+          <w:rtl w:val="0"/>
+        </w:rPr>
+        <w:t xml:space="preserve">O sistema será construído de modo que futuramente possam ser desenvolvidas novas funcionalidades ou modificada as já existentes.</w:t>
       </w:r>
       <w:r>
         <w:rPr>
@@ -629,6 +707,71 @@
     </w:p>
     <w:p>
       <w:pPr>
+        <w:spacing w:line="360" w:lineRule="auto"/>
+        <w:rPr>
+          <w:sz w:val="24"/>
+          <w:szCs w:val="24"/>
+        </w:rPr>
+      </w:pPr>
+      <w:r>
+        <w:rPr>
+          <w:rtl w:val="0"/>
+        </w:rPr>
+        <w:tab/>
+        <w:tab/>
+        <w:tab/>
+      </w:r>
+      <w:r>
+        <w:rPr>
+          <w:sz w:val="24"/>
+          <w:szCs w:val="24"/>
+          <w:rtl w:val="0"/>
+        </w:rPr>
+        <w:t xml:space="preserve">RF_B1 - O sistema deve fazer a autenticação de usuário, logo permitir que se cadastrem, façam login e logout na plataforma. (E)</w:t>
+      </w:r>
+    </w:p>
+    <w:p>
+      <w:pPr>
+        <w:spacing w:line="360" w:lineRule="auto"/>
+        <w:rPr>
+          <w:sz w:val="24"/>
+          <w:szCs w:val="24"/>
+        </w:rPr>
+      </w:pPr>
+      <w:r>
+        <w:rPr>
+          <w:sz w:val="24"/>
+          <w:szCs w:val="24"/>
+          <w:rtl w:val="0"/>
+        </w:rPr>
+        <w:tab/>
+        <w:tab/>
+        <w:tab/>
+        <w:t xml:space="preserve">RF_B2 - O sistema deve permitir o cadastro dos dados do usuário sendo eles: e-mail, nome de usuário e senha. (E)</w:t>
+      </w:r>
+    </w:p>
+    <w:p>
+      <w:pPr>
+        <w:spacing w:line="360" w:lineRule="auto"/>
+        <w:rPr>
+          <w:sz w:val="24"/>
+          <w:szCs w:val="24"/>
+        </w:rPr>
+      </w:pPr>
+      <w:r>
+        <w:rPr>
+          <w:sz w:val="24"/>
+          <w:szCs w:val="24"/>
+          <w:rtl w:val="0"/>
+        </w:rPr>
+        <w:tab/>
+        <w:tab/>
+        <w:tab/>
+        <w:t xml:space="preserve">RF_B3 - O sistema deve fazer a verificação do email, nome de usuário e senha. (E)</w:t>
+      </w:r>
+    </w:p>
+    <w:p>
+      <w:pPr>
         <w:rPr/>
       </w:pPr>
       <w:r>
@@ -638,68 +781,6 @@
         <w:tab/>
         <w:tab/>
         <w:tab/>
-        <w:t xml:space="preserve">RF_B1 - O sistema deve fazer a autenticação de usuário, logo permitir que se cadastrem, façam login e logout na plataforma. (E)</w:t>
-      </w:r>
-    </w:p>
-    <w:p>
-      <w:pPr>
-        <w:rPr/>
-      </w:pPr>
-      <w:r>
-        <w:rPr>
-          <w:rtl w:val="0"/>
-        </w:rPr>
-      </w:r>
-    </w:p>
-    <w:p>
-      <w:pPr>
-        <w:rPr/>
-      </w:pPr>
-      <w:r>
-        <w:rPr>
-          <w:rtl w:val="0"/>
-        </w:rPr>
-        <w:tab/>
-        <w:tab/>
-        <w:tab/>
-        <w:t xml:space="preserve">RF_B2 - O sistema deve permitir o cadastro dos dados do usuário sendo eles: e-mail, nome de usuário e senha. (E)</w:t>
-      </w:r>
-    </w:p>
-    <w:p>
-      <w:pPr>
-        <w:rPr/>
-      </w:pPr>
-      <w:r>
-        <w:rPr>
-          <w:rtl w:val="0"/>
-        </w:rPr>
-      </w:r>
-    </w:p>
-    <w:p>
-      <w:pPr>
-        <w:rPr/>
-      </w:pPr>
-      <w:r>
-        <w:rPr>
-          <w:rtl w:val="0"/>
-        </w:rPr>
-        <w:tab/>
-        <w:tab/>
-        <w:tab/>
-        <w:t xml:space="preserve">RF_B3 - O sistema deve fazer a verificação do email, nome de usuário e senha. (E)</w:t>
-      </w:r>
-    </w:p>
-    <w:p>
-      <w:pPr>
-        <w:rPr/>
-      </w:pPr>
-      <w:r>
-        <w:rPr>
-          <w:rtl w:val="0"/>
-        </w:rPr>
-        <w:tab/>
-        <w:tab/>
-        <w:tab/>
       </w:r>
       <w:r>
         <w:rPr>
@@ -710,7 +791,10 @@
     <w:p>
       <w:pPr>
         <w:pStyle w:val="Heading3"/>
-        <w:rPr/>
+        <w:rPr>
+          <w:b w:val="1"/>
+          <w:color w:val="000000"/>
+        </w:rPr>
       </w:pPr>
       <w:bookmarkStart w:colFirst="0" w:colLast="0" w:name="_dio6ajjn5d6q" w:id="15"/>
       <w:bookmarkEnd w:id="15"/>
@@ -729,122 +813,342 @@
         </w:rPr>
         <w:t xml:space="preserve">3.1.2 Funções Fundamentais</w:t>
       </w:r>
-      <w:r>
-        <w:rPr>
-          <w:rtl w:val="0"/>
-        </w:rPr>
-      </w:r>
-    </w:p>
-    <w:p>
-      <w:pPr>
+    </w:p>
+    <w:p>
+      <w:pPr>
+        <w:spacing w:line="360" w:lineRule="auto"/>
         <w:ind w:firstLine="2125.9842519685035"/>
-        <w:rPr/>
-      </w:pPr>
-      <w:r>
-        <w:rPr>
-          <w:rtl w:val="0"/>
-        </w:rPr>
-        <w:t xml:space="preserve">RF_F1 - O sistema deve permitir que o usuário faça buscas de livros. (E)</w:t>
-      </w:r>
-    </w:p>
-    <w:p>
-      <w:pPr>
+        <w:rPr>
+          <w:sz w:val="24"/>
+          <w:szCs w:val="24"/>
+        </w:rPr>
+      </w:pPr>
+      <w:r>
+        <w:rPr>
+          <w:sz w:val="24"/>
+          <w:szCs w:val="24"/>
+          <w:rtl w:val="0"/>
+        </w:rPr>
+        <w:t xml:space="preserve">RF_F1 - O sistema deve inicializar. (O)</w:t>
+      </w:r>
+    </w:p>
+    <w:p>
+      <w:pPr>
+        <w:spacing w:line="360" w:lineRule="auto"/>
+        <w:ind w:left="0" w:firstLine="0"/>
+        <w:rPr>
+          <w:sz w:val="24"/>
+          <w:szCs w:val="24"/>
+        </w:rPr>
+      </w:pPr>
+      <w:r>
+        <w:rPr>
+          <w:rtl w:val="0"/>
+        </w:rPr>
+      </w:r>
+    </w:p>
+    <w:p>
+      <w:pPr>
+        <w:spacing w:line="360" w:lineRule="auto"/>
+        <w:rPr>
+          <w:sz w:val="24"/>
+          <w:szCs w:val="24"/>
+        </w:rPr>
+      </w:pPr>
+      <w:r>
+        <w:rPr>
+          <w:sz w:val="24"/>
+          <w:szCs w:val="24"/>
+          <w:rtl w:val="0"/>
+        </w:rPr>
+        <w:tab/>
+        <w:tab/>
+        <w:tab/>
+        <w:t xml:space="preserve">RF_F2 - O sistema deve ser capaz de mostrar uma lista de livros mais acessados. (E)</w:t>
+      </w:r>
+    </w:p>
+    <w:p>
+      <w:pPr>
+        <w:spacing w:line="360" w:lineRule="auto"/>
+        <w:rPr>
+          <w:sz w:val="24"/>
+          <w:szCs w:val="24"/>
+        </w:rPr>
+      </w:pPr>
+      <w:r>
+        <w:rPr>
+          <w:sz w:val="24"/>
+          <w:szCs w:val="24"/>
+          <w:rtl w:val="0"/>
+        </w:rPr>
+        <w:tab/>
+        <w:tab/>
+        <w:tab/>
+        <w:t xml:space="preserve">RF_F3 -  O sistema deve ser capaz de gerar uma lista de livros melhor avaliados. (E)</w:t>
+      </w:r>
+    </w:p>
+    <w:p>
+      <w:pPr>
+        <w:spacing w:line="360" w:lineRule="auto"/>
+        <w:rPr>
+          <w:sz w:val="24"/>
+          <w:szCs w:val="24"/>
+        </w:rPr>
+      </w:pPr>
+      <w:r>
+        <w:rPr>
+          <w:sz w:val="24"/>
+          <w:szCs w:val="24"/>
+          <w:rtl w:val="0"/>
+        </w:rPr>
+        <w:tab/>
+        <w:tab/>
+        <w:tab/>
+        <w:t xml:space="preserve">RF_F4 - O sistema deve permitir que o usuário faça buscas de livros. (E)</w:t>
+      </w:r>
+    </w:p>
+    <w:p>
+      <w:pPr>
+        <w:spacing w:line="360" w:lineRule="auto"/>
+        <w:rPr>
+          <w:sz w:val="24"/>
+          <w:szCs w:val="24"/>
+        </w:rPr>
+      </w:pPr>
+      <w:r>
+        <w:rPr>
+          <w:sz w:val="24"/>
+          <w:szCs w:val="24"/>
+          <w:rtl w:val="0"/>
+        </w:rPr>
+        <w:tab/>
+        <w:tab/>
+        <w:tab/>
+        <w:t xml:space="preserve">RF_F5- O sistema deve permitir que o usuário adicione comentários nos livros. (E)</w:t>
+      </w:r>
+    </w:p>
+    <w:p>
+      <w:pPr>
+        <w:spacing w:line="360" w:lineRule="auto"/>
+        <w:rPr>
+          <w:sz w:val="24"/>
+          <w:szCs w:val="24"/>
+        </w:rPr>
+      </w:pPr>
+      <w:r>
+        <w:rPr>
+          <w:sz w:val="24"/>
+          <w:szCs w:val="24"/>
+          <w:rtl w:val="0"/>
+        </w:rPr>
+        <w:tab/>
+        <w:tab/>
+        <w:tab/>
+        <w:t xml:space="preserve">RF_F6 - O sistema deve permitir que o usuário adicione avaliações nos livros. (E)</w:t>
+      </w:r>
+    </w:p>
+    <w:p>
+      <w:pPr>
+        <w:spacing w:line="360" w:lineRule="auto"/>
+        <w:rPr>
+          <w:sz w:val="24"/>
+          <w:szCs w:val="24"/>
+        </w:rPr>
+      </w:pPr>
+      <w:r>
+        <w:rPr>
+          <w:sz w:val="24"/>
+          <w:szCs w:val="24"/>
+          <w:rtl w:val="0"/>
+        </w:rPr>
+        <w:tab/>
+        <w:tab/>
+        <w:tab/>
+        <w:t xml:space="preserve">RF_F7 - O sistema deve permitir que o usuário favorite livros. (E)</w:t>
+      </w:r>
+    </w:p>
+    <w:p>
+      <w:pPr>
+        <w:spacing w:line="360" w:lineRule="auto"/>
         <w:ind w:firstLine="2125.9842519685035"/>
-        <w:rPr/>
-      </w:pPr>
-      <w:r>
-        <w:rPr>
-          <w:rtl w:val="0"/>
-        </w:rPr>
-        <w:t xml:space="preserve">RF_F2 - O sistema deve permitir que o usuário faça uploads de livros. (E)</w:t>
-      </w:r>
-    </w:p>
-    <w:p>
-      <w:pPr>
+        <w:rPr>
+          <w:sz w:val="24"/>
+          <w:szCs w:val="24"/>
+        </w:rPr>
+      </w:pPr>
+      <w:r>
+        <w:rPr>
+          <w:sz w:val="24"/>
+          <w:szCs w:val="24"/>
+          <w:rtl w:val="0"/>
+        </w:rPr>
+        <w:t xml:space="preserve">RF_F8 - O sistema deve permitir que o usuário denuncie um livro. (E)</w:t>
+      </w:r>
+    </w:p>
+    <w:p>
+      <w:pPr>
+        <w:spacing w:line="360" w:lineRule="auto"/>
         <w:ind w:firstLine="2125.9842519685035"/>
-        <w:rPr/>
-      </w:pPr>
-      <w:r>
-        <w:rPr>
-          <w:rtl w:val="0"/>
-        </w:rPr>
-      </w:r>
-    </w:p>
-    <w:p>
-      <w:pPr>
-        <w:rPr/>
-      </w:pPr>
-      <w:r>
-        <w:rPr>
-          <w:rtl w:val="0"/>
-        </w:rPr>
-        <w:tab/>
-        <w:tab/>
-        <w:tab/>
-        <w:t xml:space="preserve">RF_F3- O sistema deve permitir que o usuário interaja com os livros, adicionando comentários, avaliações e até favoritando o livro. (E)</w:t>
-      </w:r>
-    </w:p>
-    <w:p>
-      <w:pPr>
-        <w:rPr/>
-      </w:pPr>
-      <w:r>
-        <w:rPr>
-          <w:rtl w:val="0"/>
-        </w:rPr>
-      </w:r>
-    </w:p>
-    <w:p>
-      <w:pPr>
-        <w:rPr/>
-      </w:pPr>
-      <w:r>
-        <w:rPr>
-          <w:rtl w:val="0"/>
-        </w:rPr>
-        <w:tab/>
-        <w:tab/>
-        <w:tab/>
-        <w:t xml:space="preserve">RF_F4 - O sistema deve ser capaz de mostrar uma lista de livros mais acessados e melhor avaliados. (E)</w:t>
-      </w:r>
-    </w:p>
-    <w:p>
-      <w:pPr>
-        <w:rPr/>
-      </w:pPr>
-      <w:r>
-        <w:rPr>
-          <w:rtl w:val="0"/>
-        </w:rPr>
-      </w:r>
-    </w:p>
-    <w:p>
-      <w:pPr>
-        <w:rPr/>
-      </w:pPr>
-      <w:r>
-        <w:rPr>
-          <w:rtl w:val="0"/>
-        </w:rPr>
-        <w:tab/>
-        <w:tab/>
-        <w:tab/>
-        <w:t xml:space="preserve">RF_F5 - O sistema deve ser capaz de comprimir as imagens adicionadas aos livros. (O)</w:t>
-      </w:r>
-    </w:p>
-    <w:p>
-      <w:pPr>
-        <w:rPr/>
-      </w:pPr>
-      <w:r>
-        <w:rPr>
-          <w:rtl w:val="0"/>
-        </w:rPr>
-        <w:tab/>
-        <w:tab/>
-        <w:tab/>
-        <w:tab/>
-        <w:tab/>
+        <w:rPr>
+          <w:sz w:val="24"/>
+          <w:szCs w:val="24"/>
+        </w:rPr>
+      </w:pPr>
+      <w:r>
+        <w:rPr>
+          <w:sz w:val="24"/>
+          <w:szCs w:val="24"/>
+          <w:rtl w:val="0"/>
+        </w:rPr>
+        <w:t xml:space="preserve">RF_F9 - O sistema deve permitir que o usuário abra contato com suporte. (E)</w:t>
+      </w:r>
+    </w:p>
+    <w:p>
+      <w:pPr>
+        <w:spacing w:line="360" w:lineRule="auto"/>
+        <w:ind w:left="0" w:firstLine="0"/>
+        <w:rPr>
+          <w:sz w:val="24"/>
+          <w:szCs w:val="24"/>
+        </w:rPr>
+      </w:pPr>
+      <w:r>
+        <w:rPr>
+          <w:sz w:val="24"/>
+          <w:szCs w:val="24"/>
+          <w:rtl w:val="0"/>
+        </w:rPr>
+        <w:tab/>
+        <w:tab/>
+        <w:tab/>
+        <w:t xml:space="preserve">RF_F10 - O sistema deve ser capaz de gerar tickets para cada chamada de suporte. (O)</w:t>
+        <w:tab/>
+      </w:r>
+    </w:p>
+    <w:p>
+      <w:pPr>
+        <w:spacing w:line="360" w:lineRule="auto"/>
+        <w:ind w:left="0" w:firstLine="2125.9842519685035"/>
+        <w:rPr>
+          <w:sz w:val="24"/>
+          <w:szCs w:val="24"/>
+        </w:rPr>
+      </w:pPr>
+      <w:r>
+        <w:rPr>
+          <w:sz w:val="24"/>
+          <w:szCs w:val="24"/>
+          <w:rtl w:val="0"/>
+        </w:rPr>
+        <w:t xml:space="preserve">RF_F11 - O sistema deve ser capaz de aplicar algoritmos de correção ortográfica no instante da produção do livro (editor de texto). (E)</w:t>
+      </w:r>
+    </w:p>
+    <w:p>
+      <w:pPr>
+        <w:spacing w:line="360" w:lineRule="auto"/>
+        <w:ind w:left="0" w:firstLine="2125.9842519685035"/>
+        <w:rPr>
+          <w:sz w:val="24"/>
+          <w:szCs w:val="24"/>
+        </w:rPr>
+      </w:pPr>
+      <w:r>
+        <w:rPr>
+          <w:sz w:val="24"/>
+          <w:szCs w:val="24"/>
+          <w:rtl w:val="0"/>
+        </w:rPr>
+        <w:t xml:space="preserve">RF_F12 - O sistema deve ser capaz de aplicar algoritmos de correção de sintaxe no instante da produção do livro. (E)</w:t>
+      </w:r>
+    </w:p>
+    <w:p>
+      <w:pPr>
+        <w:spacing w:line="360" w:lineRule="auto"/>
+        <w:ind w:left="0" w:firstLine="2125.9842519685035"/>
+        <w:rPr>
+          <w:sz w:val="24"/>
+          <w:szCs w:val="24"/>
+        </w:rPr>
+      </w:pPr>
+      <w:r>
+        <w:rPr>
+          <w:sz w:val="24"/>
+          <w:szCs w:val="24"/>
+          <w:rtl w:val="0"/>
+        </w:rPr>
+        <w:t xml:space="preserve">RF_F13 O sistema deve ser capaz de permitir que um usuário escreva um livro dentro da plataforma (editor de texto). (E)</w:t>
+      </w:r>
+    </w:p>
+    <w:p>
+      <w:pPr>
+        <w:spacing w:line="360" w:lineRule="auto"/>
+        <w:ind w:left="0" w:firstLine="2125.9842519685035"/>
+        <w:rPr>
+          <w:sz w:val="24"/>
+          <w:szCs w:val="24"/>
+        </w:rPr>
+      </w:pPr>
+      <w:r>
+        <w:rPr>
+          <w:sz w:val="24"/>
+          <w:szCs w:val="24"/>
+          <w:rtl w:val="0"/>
+        </w:rPr>
+        <w:t xml:space="preserve">RF_F14 - O sistema deve salvar o progresso da escrita de livros. (E)</w:t>
+      </w:r>
+    </w:p>
+    <w:p>
+      <w:pPr>
+        <w:spacing w:line="360" w:lineRule="auto"/>
+        <w:ind w:firstLine="2125.9842519685035"/>
+        <w:rPr>
+          <w:sz w:val="24"/>
+          <w:szCs w:val="24"/>
+        </w:rPr>
+      </w:pPr>
+      <w:r>
+        <w:rPr>
+          <w:sz w:val="24"/>
+          <w:szCs w:val="24"/>
+          <w:rtl w:val="0"/>
+        </w:rPr>
+        <w:t xml:space="preserve">RF_F15 - O sistema deve permitir que o usuário consiga publicar um livro. (E)</w:t>
+      </w:r>
+    </w:p>
+    <w:p>
+      <w:pPr>
+        <w:spacing w:line="360" w:lineRule="auto"/>
+        <w:ind w:left="0" w:firstLine="2125.9842519685035"/>
+        <w:rPr>
+          <w:sz w:val="24"/>
+          <w:szCs w:val="24"/>
+        </w:rPr>
+      </w:pPr>
+      <w:r>
+        <w:rPr>
+          <w:sz w:val="24"/>
+          <w:szCs w:val="24"/>
+          <w:rtl w:val="0"/>
+        </w:rPr>
+        <w:t xml:space="preserve">RF_F16 - O sistema deve permitir que usuários consigam editar dados do seu perfil como: nome de usuário, foto de perfil e biografia. (E)</w:t>
+      </w:r>
+    </w:p>
+    <w:p>
+      <w:pPr>
+        <w:spacing w:line="360" w:lineRule="auto"/>
+        <w:ind w:left="0" w:firstLine="2125.9842519685035"/>
+        <w:rPr>
+          <w:sz w:val="24"/>
+          <w:szCs w:val="24"/>
+        </w:rPr>
+      </w:pPr>
+      <w:r>
+        <w:rPr>
+          <w:sz w:val="24"/>
+          <w:szCs w:val="24"/>
+          <w:rtl w:val="0"/>
+        </w:rPr>
+        <w:t xml:space="preserve">RF_F17 - O sistema deve permitir que o usuário consiga exibir mais detalhes acerca de um livro. (E)</w:t>
       </w:r>
     </w:p>
     <w:p>
@@ -856,77 +1160,6 @@
         <w:rPr>
           <w:rtl w:val="0"/>
         </w:rPr>
-        <w:t xml:space="preserve">RF_F6 - O sistema deve ser capaz de aplicar algoritmos de correção ortográfica e de sintaxe, no instante da produção do livro (editor de texto). (E)</w:t>
-      </w:r>
-    </w:p>
-    <w:p>
-      <w:pPr>
-        <w:ind w:left="0" w:firstLine="2125.9842519685035"/>
-        <w:rPr/>
-      </w:pPr>
-      <w:r>
-        <w:rPr>
-          <w:rtl w:val="0"/>
-        </w:rPr>
-      </w:r>
-    </w:p>
-    <w:p>
-      <w:pPr>
-        <w:ind w:left="0" w:firstLine="2125.9842519685035"/>
-        <w:rPr/>
-      </w:pPr>
-      <w:r>
-        <w:rPr>
-          <w:rtl w:val="0"/>
-        </w:rPr>
-        <w:t xml:space="preserve">RF_F7 - O sistema deve ser capaz de possibilitar que livros sejam denunciados. (E) </w:t>
-      </w:r>
-    </w:p>
-    <w:p>
-      <w:pPr>
-        <w:ind w:left="0" w:firstLine="2125.9842519685035"/>
-        <w:rPr/>
-      </w:pPr>
-      <w:r>
-        <w:rPr>
-          <w:rtl w:val="0"/>
-        </w:rPr>
-        <w:t xml:space="preserve">RF_F8 - O sistema deve permitir que usuários consigam editar dados do seu perfil como: nome de usuário, foto de perfil e biografia. (E)</w:t>
-      </w:r>
-    </w:p>
-    <w:p>
-      <w:pPr>
-        <w:ind w:left="0" w:firstLine="2125.9842519685035"/>
-        <w:rPr/>
-      </w:pPr>
-      <w:r>
-        <w:rPr>
-          <w:rtl w:val="0"/>
-        </w:rPr>
-        <w:t xml:space="preserve">RF_F9 - O sistema deve permitir que o usuário envie um pedido de suporte. (E)</w:t>
-      </w:r>
-    </w:p>
-    <w:p>
-      <w:pPr>
-        <w:ind w:left="0" w:firstLine="2125.9842519685035"/>
-        <w:rPr/>
-      </w:pPr>
-      <w:r>
-        <w:rPr>
-          <w:rtl w:val="0"/>
-        </w:rPr>
-        <w:t xml:space="preserve">RF_F10 - O sistema deve inicializar. (O)</w:t>
-      </w:r>
-    </w:p>
-    <w:p>
-      <w:pPr>
-        <w:ind w:left="0" w:firstLine="2125.9842519685035"/>
-        <w:rPr/>
-      </w:pPr>
-      <w:r>
-        <w:rPr>
-          <w:rtl w:val="0"/>
-        </w:rPr>
       </w:r>
     </w:p>
     <w:p>
@@ -977,34 +1210,41 @@
     </w:p>
     <w:p>
       <w:pPr>
-        <w:rPr/>
-      </w:pPr>
-      <w:r>
-        <w:rPr>
-          <w:rtl w:val="0"/>
-        </w:rPr>
-        <w:tab/>
-        <w:tab/>
-        <w:tab/>
+        <w:spacing w:line="360" w:lineRule="auto"/>
+        <w:rPr>
+          <w:sz w:val="24"/>
+          <w:szCs w:val="24"/>
+        </w:rPr>
+      </w:pPr>
+      <w:r>
+        <w:rPr>
+          <w:rtl w:val="0"/>
+        </w:rPr>
+        <w:tab/>
+        <w:tab/>
+        <w:tab/>
+      </w:r>
+      <w:r>
+        <w:rPr>
+          <w:sz w:val="24"/>
+          <w:szCs w:val="24"/>
+          <w:rtl w:val="0"/>
+        </w:rPr>
         <w:t xml:space="preserve">RF_S1 - O sistema deve exibir informações acerca do perfil do usuário como: nome de usuário, livros favoritos, comentários e avaliações do usuário. (E)</w:t>
       </w:r>
     </w:p>
     <w:p>
       <w:pPr>
-        <w:rPr/>
-      </w:pPr>
-      <w:r>
-        <w:rPr>
-          <w:rtl w:val="0"/>
-        </w:rPr>
-      </w:r>
-    </w:p>
-    <w:p>
-      <w:pPr>
-        <w:rPr/>
-      </w:pPr>
-      <w:r>
-        <w:rPr>
+        <w:spacing w:line="360" w:lineRule="auto"/>
+        <w:rPr>
+          <w:sz w:val="24"/>
+          <w:szCs w:val="24"/>
+        </w:rPr>
+      </w:pPr>
+      <w:r>
+        <w:rPr>
+          <w:sz w:val="24"/>
+          <w:szCs w:val="24"/>
           <w:rtl w:val="0"/>
         </w:rPr>
         <w:tab/>
@@ -1099,15 +1339,25 @@
     </w:p>
     <w:p>
       <w:pPr>
-        <w:rPr/>
-      </w:pPr>
-      <w:r>
-        <w:rPr>
-          <w:rtl w:val="0"/>
-        </w:rPr>
-        <w:tab/>
-        <w:tab/>
-        <w:tab/>
+        <w:rPr>
+          <w:sz w:val="24"/>
+          <w:szCs w:val="24"/>
+        </w:rPr>
+      </w:pPr>
+      <w:r>
+        <w:rPr>
+          <w:rtl w:val="0"/>
+        </w:rPr>
+        <w:tab/>
+        <w:tab/>
+        <w:tab/>
+      </w:r>
+      <w:r>
+        <w:rPr>
+          <w:sz w:val="24"/>
+          <w:szCs w:val="24"/>
+          <w:rtl w:val="0"/>
+        </w:rPr>
         <w:t xml:space="preserve">RF_QU1- As interfaces do sistema devem ser intuitivas e de fácil navegação para facilitar a interação do usuário com a plataforma. </w:t>
       </w:r>
       <w:r>
@@ -1154,16 +1404,26 @@
     </w:p>
     <w:p>
       <w:pPr>
-        <w:rPr/>
-      </w:pPr>
-      <w:r>
-        <w:rPr>
-          <w:rtl w:val="0"/>
-        </w:rPr>
-        <w:tab/>
-        <w:tab/>
-        <w:tab/>
-        <w:t xml:space="preserve">RF_ QE1 - O sistema deve garantir tempos de carregamento ágeis e capacidade de armazenamento para os dados do usuário e conteúdos compartilhados.</w:t>
+        <w:rPr>
+          <w:sz w:val="24"/>
+          <w:szCs w:val="24"/>
+        </w:rPr>
+      </w:pPr>
+      <w:r>
+        <w:rPr>
+          <w:rtl w:val="0"/>
+        </w:rPr>
+        <w:tab/>
+        <w:tab/>
+        <w:tab/>
+      </w:r>
+      <w:r>
+        <w:rPr>
+          <w:sz w:val="24"/>
+          <w:szCs w:val="24"/>
+          <w:rtl w:val="0"/>
+        </w:rPr>
+        <w:t xml:space="preserve">RF_ QE1 - O sistema deve garantir tempos de carregamento ágeis e capacidade de armazenamento para os dados do usuário e conteúdos compartilhados (livros).</w:t>
       </w:r>
       <w:r>
         <w:rPr>
@@ -1218,6 +1478,7 @@
     </w:p>
     <w:p>
       <w:pPr>
+        <w:spacing w:line="360" w:lineRule="auto"/>
         <w:rPr/>
       </w:pPr>
       <w:r>
@@ -1231,63 +1492,58 @@
     </w:p>
     <w:p>
       <w:pPr>
-        <w:rPr/>
-      </w:pPr>
-      <w:r>
-        <w:rPr>
-          <w:rtl w:val="0"/>
-        </w:rPr>
-        <w:tab/>
-        <w:tab/>
-        <w:tab/>
+        <w:spacing w:line="360" w:lineRule="auto"/>
+        <w:rPr>
+          <w:sz w:val="24"/>
+          <w:szCs w:val="24"/>
+        </w:rPr>
+      </w:pPr>
+      <w:r>
+        <w:rPr>
+          <w:rtl w:val="0"/>
+        </w:rPr>
+        <w:tab/>
+        <w:tab/>
+        <w:tab/>
+      </w:r>
+      <w:r>
+        <w:rPr>
+          <w:sz w:val="24"/>
+          <w:szCs w:val="24"/>
+          <w:rtl w:val="0"/>
+        </w:rPr>
         <w:t xml:space="preserve">RF_IU1 - A plataforma deve ter uma interface que mostre os livros que estão em tendência.</w:t>
       </w:r>
-    </w:p>
-    <w:p>
-      <w:pPr>
-        <w:rPr/>
-      </w:pPr>
-      <w:r>
-        <w:rPr>
-          <w:rtl w:val="0"/>
-        </w:rPr>
-      </w:r>
-    </w:p>
-    <w:p>
-      <w:pPr>
-        <w:ind w:firstLine="566.9291338582675"/>
-        <w:rPr/>
-      </w:pPr>
-      <w:r>
-        <w:rPr>
-          <w:sz w:val="24"/>
-          <w:szCs w:val="24"/>
-          <w:rtl w:val="0"/>
-        </w:rPr>
-        <w:tab/>
-        <w:tab/>
-        <w:tab/>
-      </w:r>
-      <w:r>
-        <w:rPr>
-          <w:rtl w:val="0"/>
-        </w:rPr>
+      <w:r>
+        <w:rPr>
+          <w:rtl w:val="0"/>
+        </w:rPr>
+      </w:r>
+    </w:p>
+    <w:p>
+      <w:pPr>
+        <w:spacing w:line="360" w:lineRule="auto"/>
+        <w:ind w:firstLine="566.9291338582675"/>
+        <w:rPr>
+          <w:sz w:val="24"/>
+          <w:szCs w:val="24"/>
+        </w:rPr>
+      </w:pPr>
+      <w:r>
+        <w:rPr>
+          <w:sz w:val="24"/>
+          <w:szCs w:val="24"/>
+          <w:rtl w:val="0"/>
+        </w:rPr>
+        <w:tab/>
+        <w:tab/>
+        <w:tab/>
         <w:t xml:space="preserve">RF_IU2 - A plataforma deve ter uma interface que mostre os livros do usuário, sendo esses os livros favoritos e os que o usuário está lendo.</w:t>
       </w:r>
     </w:p>
     <w:p>
       <w:pPr>
-        <w:ind w:firstLine="566.9291338582675"/>
-        <w:rPr/>
-      </w:pPr>
-      <w:r>
-        <w:rPr>
-          <w:rtl w:val="0"/>
-        </w:rPr>
-      </w:r>
-    </w:p>
-    <w:p>
-      <w:pPr>
+        <w:spacing w:line="360" w:lineRule="auto"/>
         <w:ind w:left="0" w:firstLine="0"/>
         <w:rPr>
           <w:sz w:val="24"/>
@@ -1296,17 +1552,14 @@
       </w:pPr>
       <w:r>
         <w:rPr>
+          <w:sz w:val="24"/>
+          <w:szCs w:val="24"/>
           <w:rtl w:val="0"/>
         </w:rPr>
         <w:tab/>
         <w:tab/>
         <w:tab/>
         <w:t xml:space="preserve">RF_IU3 - A plataforma deve ter uma interface que mostre o perfil do usuário, mostrando alguns dados como nome do usuário e também os comentários e avaliações feitas nos livros.</w:t>
-      </w:r>
-      <w:r>
-        <w:rPr>
-          <w:rtl w:val="0"/>
-        </w:rPr>
       </w:r>
     </w:p>
     <w:p>
